--- a/ASP.Net-project/Docs/Informatiearchitectuur/User tests/Usertest-Ingrid.docx
+++ b/ASP.Net-project/Docs/Informatiearchitectuur/User tests/Usertest-Ingrid.docx
@@ -1482,18 +1482,16 @@
               <w:pStyle w:val="Lijstalinea"/>
             </w:pPr>
             <w:r>
-              <w:t>“Sleutel” icoon om de gegevens te bewerken was onduidelijk.</w:t>
-            </w:r>
-          </w:p>
-          <w:p>
-            <w:pPr>
-              <w:pStyle w:val="Lijstalinea"/>
-            </w:pPr>
-            <w:r>
-              <w:t>De gebruiker wou een nieuwe reservatie aanmaken met aangepaste data</w:t>
-            </w:r>
-            <w:r>
-              <w:t>.</w:t>
+              <w:t>I</w:t>
+            </w:r>
+            <w:r>
+              <w:t xml:space="preserve">coon om de gegevens te </w:t>
+            </w:r>
+            <w:r>
+              <w:t>verwijderen</w:t>
+            </w:r>
+            <w:r>
+              <w:t xml:space="preserve"> was onduidelijk.</w:t>
             </w:r>
           </w:p>
           <w:p>
@@ -2559,7 +2557,7 @@
 </file>
 
 <file path=customXml/itemProps1.xml><?xml version="1.0" encoding="utf-8"?>
-<ds:datastoreItem xmlns:ds="http://schemas.openxmlformats.org/officeDocument/2006/customXml" ds:itemID="{EC7EBCF3-E03A-414B-9449-BF7E7B3D6B46}">
+<ds:datastoreItem xmlns:ds="http://schemas.openxmlformats.org/officeDocument/2006/customXml" ds:itemID="{1EBB1678-7E4A-4BF6-BD24-4C350F42240C}">
   <ds:schemaRefs>
     <ds:schemaRef ds:uri="http://schemas.openxmlformats.org/officeDocument/2006/bibliography"/>
   </ds:schemaRefs>

--- a/ASP.Net-project/Docs/Informatiearchitectuur/User tests/Usertest-Ingrid.docx
+++ b/ASP.Net-project/Docs/Informatiearchitectuur/User tests/Usertest-Ingrid.docx
@@ -20,16 +20,22 @@
     <w:p/>
     <w:p>
       <w:r>
-        <w:t xml:space="preserve">Test nummer [  </w:t>
+        <w:t>Test nummer [</w:t>
       </w:r>
       <w:r>
-        <w:t xml:space="preserve"> </w:t>
+        <w:t>7</w:t>
       </w:r>
       <w:r>
-        <w:t xml:space="preserve">  ] van </w:t>
+        <w:t xml:space="preserve"> ] van </w:t>
       </w:r>
       <w:r>
-        <w:t xml:space="preserve">[     ] </w:t>
+        <w:t>[</w:t>
+      </w:r>
+      <w:r>
+        <w:t>10</w:t>
+      </w:r>
+      <w:r>
+        <w:t xml:space="preserve">] </w:t>
       </w:r>
       <w:r>
         <w:t xml:space="preserve">afgenomen op </w:t>
@@ -2557,7 +2563,7 @@
 </file>
 
 <file path=customXml/itemProps1.xml><?xml version="1.0" encoding="utf-8"?>
-<ds:datastoreItem xmlns:ds="http://schemas.openxmlformats.org/officeDocument/2006/customXml" ds:itemID="{1EBB1678-7E4A-4BF6-BD24-4C350F42240C}">
+<ds:datastoreItem xmlns:ds="http://schemas.openxmlformats.org/officeDocument/2006/customXml" ds:itemID="{DC12C8F6-DCB0-4CDA-8EF7-75AE116B34D0}">
   <ds:schemaRefs>
     <ds:schemaRef ds:uri="http://schemas.openxmlformats.org/officeDocument/2006/bibliography"/>
   </ds:schemaRefs>
